--- a/Documentation/Lab2/RoboMe.docx
+++ b/Documentation/Lab2/RoboMe.docx
@@ -4,19 +4,194 @@
   <w:body>
     <w:p>
       <w:pPr>
-        <w:rPr>
+        <w:shd w:val="clear" w:color="auto" w:fill="FFFFFF"/>
+        <w:spacing w:after="0" w:line="240" w:lineRule="auto"/>
+        <w:rPr>
+          <w:rFonts w:eastAsia="Times New Roman" w:cs="Times New Roman"/>
+          <w:sz w:val="24"/>
+          <w:szCs w:val="24"/>
+        </w:rPr>
+      </w:pPr>
+      <w:r>
+        <w:rPr>
+          <w:rFonts w:eastAsia="Times New Roman" w:cs="Times New Roman"/>
+          <w:b/>
+          <w:sz w:val="24"/>
+          <w:szCs w:val="24"/>
+        </w:rPr>
+        <w:t>Question 1.</w:t>
+      </w:r>
+      <w:r>
+        <w:rPr>
+          <w:rFonts w:eastAsia="Times New Roman" w:cs="Times New Roman"/>
+          <w:sz w:val="24"/>
+          <w:szCs w:val="24"/>
+        </w:rPr>
+        <w:t xml:space="preserve"> R Project-</w:t>
+      </w:r>
+      <w:r>
+        <w:rPr>
+          <w:rFonts w:eastAsia="Times New Roman" w:cs="Times New Roman"/>
+          <w:sz w:val="24"/>
+          <w:szCs w:val="24"/>
+        </w:rPr>
+        <w:t xml:space="preserve">Prepare a dataset and perform k-means clustering. </w:t>
+      </w:r>
+    </w:p>
+    <w:p>
+      <w:pPr>
+        <w:shd w:val="clear" w:color="auto" w:fill="FFFFFF"/>
+        <w:spacing w:after="0" w:line="240" w:lineRule="auto"/>
+        <w:rPr>
+          <w:rFonts w:eastAsia="Times New Roman" w:cs="Times New Roman"/>
+          <w:sz w:val="24"/>
+          <w:szCs w:val="24"/>
+        </w:rPr>
+      </w:pPr>
+      <w:bookmarkStart w:id="0" w:name="_GoBack"/>
+      <w:bookmarkEnd w:id="0"/>
+    </w:p>
+    <w:p>
+      <w:pPr>
+        <w:shd w:val="clear" w:color="auto" w:fill="FFFFFF"/>
+        <w:spacing w:after="0" w:line="240" w:lineRule="auto"/>
+        <w:rPr>
+          <w:rFonts w:eastAsia="Times New Roman" w:cs="Times New Roman"/>
+          <w:sz w:val="24"/>
+          <w:szCs w:val="24"/>
+        </w:rPr>
+      </w:pPr>
+      <w:r>
+        <w:rPr>
+          <w:rFonts w:eastAsia="Times New Roman" w:cs="Times New Roman"/>
+          <w:b/>
+          <w:sz w:val="24"/>
+          <w:szCs w:val="24"/>
+        </w:rPr>
+        <w:t>Description:</w:t>
+      </w:r>
+      <w:r>
+        <w:rPr>
+          <w:rFonts w:eastAsia="Times New Roman" w:cs="Times New Roman"/>
+          <w:sz w:val="24"/>
+          <w:szCs w:val="24"/>
+        </w:rPr>
+        <w:t xml:space="preserve"> </w:t>
+      </w:r>
+    </w:p>
+    <w:p>
+      <w:pPr>
+        <w:shd w:val="clear" w:color="auto" w:fill="FFFFFF"/>
+        <w:spacing w:after="0" w:line="240" w:lineRule="auto"/>
+        <w:rPr>
+          <w:rFonts w:eastAsia="Times New Roman" w:cs="Times New Roman"/>
+          <w:sz w:val="24"/>
+          <w:szCs w:val="24"/>
+        </w:rPr>
+      </w:pPr>
+    </w:p>
+    <w:p>
+      <w:pPr>
+        <w:shd w:val="clear" w:color="auto" w:fill="FFFFFF"/>
+        <w:spacing w:after="0" w:line="240" w:lineRule="auto"/>
+        <w:rPr>
+          <w:rFonts w:eastAsia="Times New Roman" w:cs="Times New Roman"/>
+          <w:sz w:val="24"/>
+          <w:szCs w:val="24"/>
+        </w:rPr>
+      </w:pPr>
+      <w:r>
+        <w:rPr>
+          <w:rFonts w:eastAsia="Times New Roman" w:cs="Times New Roman"/>
+          <w:sz w:val="24"/>
+          <w:szCs w:val="24"/>
+        </w:rPr>
+        <w:t>In this project we shall take a sample data set and use the unsupervised learning method on it. The sample set I chose was the Iris data set and we performed the K means clustering on it.  In the k means clustering in R the data gets classified based on the few parameters like sepal and petal length where it groups data based on these parameters. The clusters denote the different species. In k means the clustering is done based mean value of the parameters. Given below is the screenshot of the result in R.</w:t>
+      </w:r>
+    </w:p>
+    <w:p>
+      <w:pPr>
+        <w:shd w:val="clear" w:color="auto" w:fill="FFFFFF"/>
+        <w:spacing w:after="0" w:line="240" w:lineRule="auto"/>
+        <w:rPr>
+          <w:rFonts w:eastAsia="Times New Roman" w:cs="Times New Roman"/>
+          <w:sz w:val="24"/>
+          <w:szCs w:val="24"/>
+        </w:rPr>
+      </w:pPr>
+    </w:p>
+    <w:p>
+      <w:pPr>
+        <w:shd w:val="clear" w:color="auto" w:fill="FFFFFF"/>
+        <w:spacing w:after="0" w:line="240" w:lineRule="auto"/>
+        <w:rPr>
+          <w:rFonts w:eastAsia="Times New Roman" w:cs="Times New Roman"/>
+          <w:b/>
+          <w:sz w:val="24"/>
+          <w:szCs w:val="24"/>
+        </w:rPr>
+      </w:pPr>
+      <w:r>
+        <w:rPr>
+          <w:rFonts w:eastAsia="Times New Roman" w:cs="Times New Roman"/>
+          <w:b/>
+          <w:sz w:val="24"/>
+          <w:szCs w:val="24"/>
+        </w:rPr>
+        <w:t>Screen</w:t>
+      </w:r>
+      <w:r>
+        <w:rPr>
+          <w:rFonts w:eastAsia="Times New Roman" w:cs="Times New Roman"/>
+          <w:b/>
+          <w:sz w:val="24"/>
+          <w:szCs w:val="24"/>
+        </w:rPr>
+        <w:t xml:space="preserve"> </w:t>
+      </w:r>
+      <w:r>
+        <w:rPr>
+          <w:rFonts w:eastAsia="Times New Roman" w:cs="Times New Roman"/>
+          <w:b/>
+          <w:sz w:val="24"/>
+          <w:szCs w:val="24"/>
+        </w:rPr>
+        <w:t>Shots:</w:t>
+      </w:r>
+    </w:p>
+    <w:p>
+      <w:pPr>
+        <w:shd w:val="clear" w:color="auto" w:fill="FFFFFF"/>
+        <w:spacing w:after="0" w:line="240" w:lineRule="auto"/>
+        <w:rPr>
+          <w:rFonts w:ascii="Times New Roman" w:eastAsia="Times New Roman" w:hAnsi="Times New Roman" w:cs="Times New Roman"/>
+          <w:sz w:val="28"/>
+          <w:szCs w:val="28"/>
+        </w:rPr>
+      </w:pPr>
+    </w:p>
+    <w:p>
+      <w:pPr>
+        <w:shd w:val="clear" w:color="auto" w:fill="FFFFFF"/>
+        <w:spacing w:after="0" w:line="240" w:lineRule="auto"/>
+        <w:rPr>
+          <w:rFonts w:ascii="Times New Roman" w:eastAsia="Times New Roman" w:hAnsi="Times New Roman" w:cs="Times New Roman"/>
+          <w:sz w:val="28"/>
+          <w:szCs w:val="28"/>
+        </w:rPr>
+      </w:pPr>
+      <w:r>
+        <w:rPr>
+          <w:rFonts w:ascii="Times New Roman" w:eastAsia="Times New Roman" w:hAnsi="Times New Roman" w:cs="Times New Roman"/>
           <w:noProof/>
-        </w:rPr>
-      </w:pPr>
-      <w:r>
-        <w:rPr>
-          <w:noProof/>
+          <w:sz w:val="28"/>
+          <w:szCs w:val="28"/>
         </w:rPr>
         <w:drawing>
-          <wp:inline distT="0" distB="0" distL="0" distR="0">
-            <wp:extent cx="5943600" cy="8409319"/>
-            <wp:effectExtent l="0" t="0" r="0" b="0"/>
-            <wp:docPr id="4" name="Picture 4" descr="C:\Users\sowmy\Desktop\Untitled.png"/>
+          <wp:inline distT="0" distB="0" distL="0" distR="0" wp14:anchorId="238C21B3" wp14:editId="51F59C61">
+            <wp:extent cx="5943600" cy="3254375"/>
+            <wp:effectExtent l="0" t="0" r="0" b="3175"/>
+            <wp:docPr id="2" name="Picture 2"/>
             <wp:cNvGraphicFramePr>
               <a:graphicFrameLocks xmlns:a="http://schemas.openxmlformats.org/drawingml/2006/main" noChangeAspect="1"/>
             </wp:cNvGraphicFramePr>
@@ -24,36 +199,29 @@
               <a:graphicData uri="http://schemas.openxmlformats.org/drawingml/2006/picture">
                 <pic:pic xmlns:pic="http://schemas.openxmlformats.org/drawingml/2006/picture">
                   <pic:nvPicPr>
-                    <pic:cNvPr id="0" name="Picture 2" descr="C:\Users\sowmy\Desktop\Untitled.png"/>
-                    <pic:cNvPicPr>
-                      <a:picLocks noChangeAspect="1" noChangeArrowheads="1"/>
-                    </pic:cNvPicPr>
+                    <pic:cNvPr id="1" name="R.JPG"/>
+                    <pic:cNvPicPr/>
                   </pic:nvPicPr>
                   <pic:blipFill>
-                    <a:blip r:embed="rId4">
+                    <a:blip r:embed="rId6" cstate="print">
                       <a:extLst>
                         <a:ext uri="{28A0092B-C50C-407E-A947-70E740481C1C}">
                           <a14:useLocalDpi xmlns:a14="http://schemas.microsoft.com/office/drawing/2010/main" val="0"/>
                         </a:ext>
                       </a:extLst>
                     </a:blip>
-                    <a:srcRect/>
                     <a:stretch>
                       <a:fillRect/>
                     </a:stretch>
                   </pic:blipFill>
-                  <pic:spPr bwMode="auto">
+                  <pic:spPr>
                     <a:xfrm>
                       <a:off x="0" y="0"/>
-                      <a:ext cx="5943600" cy="8409319"/>
+                      <a:ext cx="5943600" cy="3254375"/>
                     </a:xfrm>
                     <a:prstGeom prst="rect">
                       <a:avLst/>
                     </a:prstGeom>
-                    <a:noFill/>
-                    <a:ln>
-                      <a:noFill/>
-                    </a:ln>
                   </pic:spPr>
                 </pic:pic>
               </a:graphicData>
@@ -64,20 +232,306 @@
     </w:p>
     <w:p>
       <w:pPr>
+        <w:shd w:val="clear" w:color="auto" w:fill="FFFFFF"/>
+        <w:spacing w:after="0" w:line="240" w:lineRule="auto"/>
+        <w:rPr>
+          <w:rFonts w:ascii="Times New Roman" w:eastAsia="Times New Roman" w:hAnsi="Times New Roman" w:cs="Times New Roman"/>
+          <w:sz w:val="42"/>
+          <w:szCs w:val="42"/>
+        </w:rPr>
+      </w:pPr>
+    </w:p>
+    <w:p>
+      <w:pPr>
+        <w:shd w:val="clear" w:color="auto" w:fill="FFFFFF"/>
+        <w:spacing w:after="0" w:line="240" w:lineRule="auto"/>
+        <w:rPr>
+          <w:rFonts w:ascii="Times New Roman" w:eastAsia="Times New Roman" w:hAnsi="Times New Roman" w:cs="Times New Roman"/>
+          <w:sz w:val="42"/>
+          <w:szCs w:val="42"/>
+        </w:rPr>
+      </w:pPr>
+    </w:p>
+    <w:p>
+      <w:pPr>
+        <w:shd w:val="clear" w:color="auto" w:fill="FFFFFF"/>
+        <w:spacing w:after="0" w:line="240" w:lineRule="auto"/>
+        <w:rPr>
+          <w:rFonts w:ascii="Times New Roman" w:eastAsia="Times New Roman" w:hAnsi="Times New Roman" w:cs="Times New Roman"/>
+          <w:sz w:val="42"/>
+          <w:szCs w:val="42"/>
+        </w:rPr>
+      </w:pPr>
+    </w:p>
+    <w:p>
+      <w:pPr>
         <w:rPr>
           <w:noProof/>
         </w:rPr>
       </w:pPr>
-      <w:r>
+    </w:p>
+    <w:p>
+      <w:pPr>
         <w:rPr>
           <w:noProof/>
         </w:rPr>
-        <w:lastRenderedPageBreak/>
+      </w:pPr>
+    </w:p>
+    <w:p>
+      <w:pPr>
+        <w:rPr>
+          <w:noProof/>
+        </w:rPr>
+      </w:pPr>
+    </w:p>
+    <w:p>
+      <w:pPr>
+        <w:rPr>
+          <w:noProof/>
+        </w:rPr>
+      </w:pPr>
+    </w:p>
+    <w:p>
+      <w:pPr>
+        <w:rPr>
+          <w:noProof/>
+        </w:rPr>
+      </w:pPr>
+    </w:p>
+    <w:p>
+      <w:pPr>
+        <w:shd w:val="clear" w:color="auto" w:fill="FFFFFF"/>
+        <w:spacing w:after="0" w:line="240" w:lineRule="auto"/>
+        <w:rPr>
+          <w:rFonts w:ascii="Times New Roman" w:eastAsia="Times New Roman" w:hAnsi="Times New Roman" w:cs="Times New Roman"/>
+          <w:b/>
+          <w:sz w:val="28"/>
+          <w:szCs w:val="28"/>
+        </w:rPr>
+      </w:pPr>
+    </w:p>
+    <w:p>
+      <w:pPr>
+        <w:shd w:val="clear" w:color="auto" w:fill="FFFFFF"/>
+        <w:spacing w:after="0" w:line="240" w:lineRule="auto"/>
+        <w:rPr>
+          <w:rFonts w:eastAsia="Times New Roman" w:cs="Times New Roman"/>
+          <w:sz w:val="24"/>
+          <w:szCs w:val="24"/>
+        </w:rPr>
+      </w:pPr>
+      <w:r>
+        <w:rPr>
+          <w:rFonts w:eastAsia="Times New Roman" w:cs="Times New Roman"/>
+          <w:b/>
+          <w:sz w:val="24"/>
+          <w:szCs w:val="24"/>
+        </w:rPr>
+        <w:t xml:space="preserve">Question </w:t>
+      </w:r>
+      <w:r>
+        <w:rPr>
+          <w:rFonts w:eastAsia="Times New Roman" w:cs="Times New Roman"/>
+          <w:b/>
+          <w:sz w:val="24"/>
+          <w:szCs w:val="24"/>
+        </w:rPr>
+        <w:t>2.</w:t>
+      </w:r>
+      <w:r>
+        <w:rPr>
+          <w:rFonts w:eastAsia="Times New Roman" w:cs="Times New Roman"/>
+          <w:sz w:val="24"/>
+          <w:szCs w:val="24"/>
+        </w:rPr>
+        <w:t xml:space="preserve"> </w:t>
+      </w:r>
+      <w:proofErr w:type="spellStart"/>
+      <w:r>
+        <w:rPr>
+          <w:rFonts w:eastAsia="Times New Roman" w:cs="Times New Roman"/>
+          <w:sz w:val="24"/>
+          <w:szCs w:val="24"/>
+        </w:rPr>
+        <w:t>RoboMe</w:t>
+      </w:r>
+      <w:proofErr w:type="spellEnd"/>
+      <w:r>
+        <w:rPr>
+          <w:rFonts w:eastAsia="Times New Roman" w:cs="Times New Roman"/>
+          <w:sz w:val="24"/>
+          <w:szCs w:val="24"/>
+        </w:rPr>
+        <w:t xml:space="preserve"> and Watch App</w:t>
+      </w:r>
+      <w:r>
+        <w:rPr>
+          <w:rFonts w:eastAsia="Times New Roman" w:cs="Times New Roman"/>
+          <w:sz w:val="24"/>
+          <w:szCs w:val="24"/>
+        </w:rPr>
+        <w:t>-</w:t>
+      </w:r>
+      <w:r>
+        <w:rPr>
+          <w:rFonts w:eastAsia="Times New Roman" w:cs="Times New Roman"/>
+          <w:sz w:val="24"/>
+          <w:szCs w:val="24"/>
+        </w:rPr>
+        <w:t xml:space="preserve">Create a </w:t>
+      </w:r>
+      <w:proofErr w:type="spellStart"/>
+      <w:r>
+        <w:rPr>
+          <w:rFonts w:eastAsia="Times New Roman" w:cs="Times New Roman"/>
+          <w:sz w:val="24"/>
+          <w:szCs w:val="24"/>
+        </w:rPr>
+        <w:t>RoboMe</w:t>
+      </w:r>
+      <w:proofErr w:type="spellEnd"/>
+      <w:r>
+        <w:rPr>
+          <w:rFonts w:eastAsia="Times New Roman" w:cs="Times New Roman"/>
+          <w:sz w:val="24"/>
+          <w:szCs w:val="24"/>
+        </w:rPr>
+        <w:t xml:space="preserve"> and Watch App that uses weather or any API of choice</w:t>
+      </w:r>
+      <w:r>
+        <w:rPr>
+          <w:rFonts w:eastAsia="Times New Roman" w:cs="Times New Roman"/>
+          <w:sz w:val="24"/>
+          <w:szCs w:val="24"/>
+        </w:rPr>
+        <w:t>.</w:t>
+      </w:r>
+    </w:p>
+    <w:p>
+      <w:pPr>
+        <w:shd w:val="clear" w:color="auto" w:fill="FFFFFF"/>
+        <w:spacing w:after="0" w:line="240" w:lineRule="auto"/>
+        <w:rPr>
+          <w:rFonts w:eastAsia="Times New Roman" w:cs="Times New Roman"/>
+          <w:sz w:val="24"/>
+          <w:szCs w:val="24"/>
+        </w:rPr>
+      </w:pPr>
+    </w:p>
+    <w:p>
+      <w:pPr>
+        <w:shd w:val="clear" w:color="auto" w:fill="FFFFFF"/>
+        <w:spacing w:after="0" w:line="240" w:lineRule="auto"/>
+        <w:rPr>
+          <w:rFonts w:eastAsia="Times New Roman" w:cs="Times New Roman"/>
+          <w:b/>
+          <w:sz w:val="24"/>
+          <w:szCs w:val="24"/>
+        </w:rPr>
+      </w:pPr>
+      <w:r>
+        <w:rPr>
+          <w:rFonts w:eastAsia="Times New Roman" w:cs="Times New Roman"/>
+          <w:b/>
+          <w:sz w:val="24"/>
+          <w:szCs w:val="24"/>
+        </w:rPr>
+        <w:t>Description:</w:t>
+      </w:r>
+    </w:p>
+    <w:p>
+      <w:pPr>
+        <w:shd w:val="clear" w:color="auto" w:fill="FFFFFF"/>
+        <w:spacing w:after="0" w:line="240" w:lineRule="auto"/>
+        <w:rPr>
+          <w:rFonts w:eastAsia="Times New Roman" w:cs="Times New Roman"/>
+          <w:b/>
+          <w:sz w:val="24"/>
+          <w:szCs w:val="24"/>
+        </w:rPr>
+      </w:pPr>
+    </w:p>
+    <w:p>
+      <w:pPr>
+        <w:shd w:val="clear" w:color="auto" w:fill="FFFFFF"/>
+        <w:spacing w:after="0" w:line="240" w:lineRule="auto"/>
+        <w:rPr>
+          <w:rFonts w:eastAsia="Times New Roman" w:cs="Times New Roman"/>
+          <w:sz w:val="24"/>
+          <w:szCs w:val="24"/>
+        </w:rPr>
+      </w:pPr>
+      <w:r>
+        <w:rPr>
+          <w:rFonts w:eastAsia="Times New Roman" w:cs="Times New Roman"/>
+          <w:sz w:val="24"/>
+          <w:szCs w:val="24"/>
+        </w:rPr>
+        <w:t>Here I have used a speech to text API. So as I operate the google speech services on my phone it convert it into a text as a speech and using the notification feature I send this recognized text to smart watch.</w:t>
+      </w:r>
+    </w:p>
+    <w:p>
+      <w:pPr>
+        <w:shd w:val="clear" w:color="auto" w:fill="FFFFFF"/>
+        <w:spacing w:after="0" w:line="240" w:lineRule="auto"/>
+        <w:rPr>
+          <w:rFonts w:eastAsia="Times New Roman" w:cs="Times New Roman"/>
+          <w:sz w:val="24"/>
+          <w:szCs w:val="24"/>
+        </w:rPr>
+      </w:pPr>
+    </w:p>
+    <w:p>
+      <w:pPr>
+        <w:shd w:val="clear" w:color="auto" w:fill="FFFFFF"/>
+        <w:spacing w:after="0" w:line="240" w:lineRule="auto"/>
+        <w:rPr>
+          <w:rFonts w:eastAsia="Times New Roman" w:cs="Times New Roman"/>
+          <w:b/>
+          <w:sz w:val="24"/>
+          <w:szCs w:val="24"/>
+        </w:rPr>
+      </w:pPr>
+      <w:r>
+        <w:rPr>
+          <w:rFonts w:eastAsia="Times New Roman" w:cs="Times New Roman"/>
+          <w:b/>
+          <w:sz w:val="24"/>
+          <w:szCs w:val="24"/>
+        </w:rPr>
+        <w:t>Screenshots:</w:t>
+      </w:r>
+    </w:p>
+    <w:p>
+      <w:pPr>
+        <w:shd w:val="clear" w:color="auto" w:fill="FFFFFF"/>
+        <w:spacing w:after="0" w:line="240" w:lineRule="auto"/>
+        <w:rPr>
+          <w:rFonts w:ascii="Times New Roman" w:eastAsia="Times New Roman" w:hAnsi="Times New Roman" w:cs="Times New Roman"/>
+          <w:sz w:val="28"/>
+          <w:szCs w:val="28"/>
+        </w:rPr>
+      </w:pPr>
+    </w:p>
+    <w:p>
+      <w:pPr>
+        <w:shd w:val="clear" w:color="auto" w:fill="FFFFFF"/>
+        <w:spacing w:after="0" w:line="240" w:lineRule="auto"/>
+        <w:rPr>
+          <w:rFonts w:ascii="Times New Roman" w:eastAsia="Times New Roman" w:hAnsi="Times New Roman" w:cs="Times New Roman"/>
+          <w:sz w:val="28"/>
+          <w:szCs w:val="28"/>
+        </w:rPr>
+      </w:pPr>
+      <w:r>
+        <w:rPr>
+          <w:noProof/>
+        </w:rPr>
         <w:drawing>
-          <wp:inline distT="0" distB="0" distL="0" distR="0">
-            <wp:extent cx="5737860" cy="8328660"/>
+          <wp:inline distT="0" distB="0" distL="0" distR="0" wp14:anchorId="70A94A55" wp14:editId="29959B30">
+            <wp:extent cx="3886400" cy="3645087"/>
             <wp:effectExtent l="0" t="0" r="0" b="0"/>
-            <wp:docPr id="5" name="Picture 5" descr="C:\Users\sowmy\Desktop\Untitled2.png"/>
+            <wp:docPr id="6" name="Picture 6"/>
             <wp:cNvGraphicFramePr>
               <a:graphicFrameLocks xmlns:a="http://schemas.openxmlformats.org/drawingml/2006/main" noChangeAspect="1"/>
             </wp:cNvGraphicFramePr>
@@ -85,36 +539,29 @@
               <a:graphicData uri="http://schemas.openxmlformats.org/drawingml/2006/picture">
                 <pic:pic xmlns:pic="http://schemas.openxmlformats.org/drawingml/2006/picture">
                   <pic:nvPicPr>
-                    <pic:cNvPr id="0" name="Picture 3" descr="C:\Users\sowmy\Desktop\Untitled2.png"/>
-                    <pic:cNvPicPr>
-                      <a:picLocks noChangeAspect="1" noChangeArrowheads="1"/>
-                    </pic:cNvPicPr>
+                    <pic:cNvPr id="6" name="1.png"/>
+                    <pic:cNvPicPr/>
                   </pic:nvPicPr>
                   <pic:blipFill>
-                    <a:blip r:embed="rId5">
+                    <a:blip r:embed="rId7">
                       <a:extLst>
                         <a:ext uri="{28A0092B-C50C-407E-A947-70E740481C1C}">
                           <a14:useLocalDpi xmlns:a14="http://schemas.microsoft.com/office/drawing/2010/main" val="0"/>
                         </a:ext>
                       </a:extLst>
                     </a:blip>
-                    <a:srcRect/>
                     <a:stretch>
                       <a:fillRect/>
                     </a:stretch>
                   </pic:blipFill>
-                  <pic:spPr bwMode="auto">
+                  <pic:spPr>
                     <a:xfrm>
                       <a:off x="0" y="0"/>
-                      <a:ext cx="5737860" cy="8328660"/>
+                      <a:ext cx="3886400" cy="3645087"/>
                     </a:xfrm>
                     <a:prstGeom prst="rect">
                       <a:avLst/>
                     </a:prstGeom>
-                    <a:noFill/>
-                    <a:ln>
-                      <a:noFill/>
-                    </a:ln>
                   </pic:spPr>
                 </pic:pic>
               </a:graphicData>
@@ -143,22 +590,75 @@
           <w:noProof/>
         </w:rPr>
       </w:pPr>
-    </w:p>
-    <w:p>
-      <w:pPr>
+      <w:r>
         <w:rPr>
           <w:noProof/>
         </w:rPr>
+        <w:lastRenderedPageBreak/>
+        <w:drawing>
+          <wp:inline distT="0" distB="0" distL="0" distR="0">
+            <wp:extent cx="3772094" cy="4210266"/>
+            <wp:effectExtent l="0" t="0" r="0" b="0"/>
+            <wp:docPr id="3" name="Picture 3"/>
+            <wp:cNvGraphicFramePr>
+              <a:graphicFrameLocks xmlns:a="http://schemas.openxmlformats.org/drawingml/2006/main" noChangeAspect="1"/>
+            </wp:cNvGraphicFramePr>
+            <a:graphic xmlns:a="http://schemas.openxmlformats.org/drawingml/2006/main">
+              <a:graphicData uri="http://schemas.openxmlformats.org/drawingml/2006/picture">
+                <pic:pic xmlns:pic="http://schemas.openxmlformats.org/drawingml/2006/picture">
+                  <pic:nvPicPr>
+                    <pic:cNvPr id="3" name="2.png"/>
+                    <pic:cNvPicPr/>
+                  </pic:nvPicPr>
+                  <pic:blipFill>
+                    <a:blip r:embed="rId8">
+                      <a:extLst>
+                        <a:ext uri="{28A0092B-C50C-407E-A947-70E740481C1C}">
+                          <a14:useLocalDpi xmlns:a14="http://schemas.microsoft.com/office/drawing/2010/main" val="0"/>
+                        </a:ext>
+                      </a:extLst>
+                    </a:blip>
+                    <a:stretch>
+                      <a:fillRect/>
+                    </a:stretch>
+                  </pic:blipFill>
+                  <pic:spPr>
+                    <a:xfrm>
+                      <a:off x="0" y="0"/>
+                      <a:ext cx="3772094" cy="4210266"/>
+                    </a:xfrm>
+                    <a:prstGeom prst="rect">
+                      <a:avLst/>
+                    </a:prstGeom>
+                  </pic:spPr>
+                </pic:pic>
+              </a:graphicData>
+            </a:graphic>
+          </wp:inline>
+        </w:drawing>
+      </w:r>
+    </w:p>
+    <w:p>
+      <w:pPr>
+        <w:rPr>
+          <w:noProof/>
+        </w:rPr>
+      </w:pPr>
+    </w:p>
+    <w:p>
+      <w:pPr>
+        <w:rPr>
+          <w:noProof/>
+        </w:rPr>
       </w:pPr>
     </w:p>
     <w:p/>
     <w:p>
-      <w:bookmarkStart w:id="0" w:name="_GoBack"/>
-      <w:bookmarkEnd w:id="0"/>
       <w:r>
         <w:rPr>
           <w:noProof/>
         </w:rPr>
+        <w:lastRenderedPageBreak/>
         <w:drawing>
           <wp:inline distT="0" distB="0" distL="0" distR="0">
             <wp:extent cx="3985260" cy="3619500"/>
@@ -177,7 +677,7 @@
                     </pic:cNvPicPr>
                   </pic:nvPicPr>
                   <pic:blipFill>
-                    <a:blip r:embed="rId6">
+                    <a:blip r:embed="rId9">
                       <a:extLst>
                         <a:ext uri="{28A0092B-C50C-407E-A947-70E740481C1C}">
                           <a14:useLocalDpi xmlns:a14="http://schemas.microsoft.com/office/drawing/2010/main" val="0"/>
@@ -210,13 +710,88 @@
       </w:r>
     </w:p>
     <w:sectPr>
-      <w:pgSz w:w="12240" w:h="15840"/>
+      <w:headerReference w:type="default" r:id="rId10"/>
+      <w:pgSz w:w="12240" w:h="15840" w:code="1"/>
       <w:pgMar w:top="1440" w:right="1440" w:bottom="1440" w:left="1440" w:header="720" w:footer="720" w:gutter="0"/>
+      <w:pgBorders w:offsetFrom="page">
+        <w:top w:val="single" w:sz="4" w:space="24" w:color="auto"/>
+        <w:left w:val="single" w:sz="4" w:space="24" w:color="auto"/>
+        <w:bottom w:val="single" w:sz="4" w:space="24" w:color="auto"/>
+        <w:right w:val="single" w:sz="4" w:space="24" w:color="auto"/>
+      </w:pgBorders>
       <w:cols w:space="720"/>
       <w:docGrid w:linePitch="360"/>
     </w:sectPr>
   </w:body>
 </w:document>
+</file>
+
+<file path=word/endnotes.xml><?xml version="1.0" encoding="utf-8"?>
+<w:endnotes xmlns:wpc="http://schemas.microsoft.com/office/word/2010/wordprocessingCanvas" xmlns:mc="http://schemas.openxmlformats.org/markup-compatibility/2006" xmlns:o="urn:schemas-microsoft-com:office:office" xmlns:r="http://schemas.openxmlformats.org/officeDocument/2006/relationships" xmlns:m="http://schemas.openxmlformats.org/officeDocument/2006/math" xmlns:v="urn:schemas-microsoft-com:vml" xmlns:wp14="http://schemas.microsoft.com/office/word/2010/wordprocessingDrawing" xmlns:wp="http://schemas.openxmlformats.org/drawingml/2006/wordprocessingDrawing" xmlns:w10="urn:schemas-microsoft-com:office:word" xmlns:w="http://schemas.openxmlformats.org/wordprocessingml/2006/main" xmlns:w14="http://schemas.microsoft.com/office/word/2010/wordml" xmlns:w15="http://schemas.microsoft.com/office/word/2012/wordml" xmlns:wpg="http://schemas.microsoft.com/office/word/2010/wordprocessingGroup" xmlns:wpi="http://schemas.microsoft.com/office/word/2010/wordprocessingInk" xmlns:wne="http://schemas.microsoft.com/office/word/2006/wordml" xmlns:wps="http://schemas.microsoft.com/office/word/2010/wordprocessingShape" mc:Ignorable="w14 w15 wp14">
+  <w:endnote w:type="separator" w:id="-1">
+    <w:p>
+      <w:pPr>
+        <w:spacing w:after="0" w:line="240" w:lineRule="auto"/>
+      </w:pPr>
+      <w:r>
+        <w:separator/>
+      </w:r>
+    </w:p>
+  </w:endnote>
+  <w:endnote w:type="continuationSeparator" w:id="0">
+    <w:p>
+      <w:pPr>
+        <w:spacing w:after="0" w:line="240" w:lineRule="auto"/>
+      </w:pPr>
+      <w:r>
+        <w:continuationSeparator/>
+      </w:r>
+    </w:p>
+  </w:endnote>
+</w:endnotes>
+</file>
+
+<file path=word/footnotes.xml><?xml version="1.0" encoding="utf-8"?>
+<w:footnotes xmlns:wpc="http://schemas.microsoft.com/office/word/2010/wordprocessingCanvas" xmlns:mc="http://schemas.openxmlformats.org/markup-compatibility/2006" xmlns:o="urn:schemas-microsoft-com:office:office" xmlns:r="http://schemas.openxmlformats.org/officeDocument/2006/relationships" xmlns:m="http://schemas.openxmlformats.org/officeDocument/2006/math" xmlns:v="urn:schemas-microsoft-com:vml" xmlns:wp14="http://schemas.microsoft.com/office/word/2010/wordprocessingDrawing" xmlns:wp="http://schemas.openxmlformats.org/drawingml/2006/wordprocessingDrawing" xmlns:w10="urn:schemas-microsoft-com:office:word" xmlns:w="http://schemas.openxmlformats.org/wordprocessingml/2006/main" xmlns:w14="http://schemas.microsoft.com/office/word/2010/wordml" xmlns:w15="http://schemas.microsoft.com/office/word/2012/wordml" xmlns:wpg="http://schemas.microsoft.com/office/word/2010/wordprocessingGroup" xmlns:wpi="http://schemas.microsoft.com/office/word/2010/wordprocessingInk" xmlns:wne="http://schemas.microsoft.com/office/word/2006/wordml" xmlns:wps="http://schemas.microsoft.com/office/word/2010/wordprocessingShape" mc:Ignorable="w14 w15 wp14">
+  <w:footnote w:type="separator" w:id="-1">
+    <w:p>
+      <w:pPr>
+        <w:spacing w:after="0" w:line="240" w:lineRule="auto"/>
+      </w:pPr>
+      <w:r>
+        <w:separator/>
+      </w:r>
+    </w:p>
+  </w:footnote>
+  <w:footnote w:type="continuationSeparator" w:id="0">
+    <w:p>
+      <w:pPr>
+        <w:spacing w:after="0" w:line="240" w:lineRule="auto"/>
+      </w:pPr>
+      <w:r>
+        <w:continuationSeparator/>
+      </w:r>
+    </w:p>
+  </w:footnote>
+</w:footnotes>
+</file>
+
+<file path=word/header1.xml><?xml version="1.0" encoding="utf-8"?>
+<w:hdr xmlns:wpc="http://schemas.microsoft.com/office/word/2010/wordprocessingCanvas" xmlns:mc="http://schemas.openxmlformats.org/markup-compatibility/2006" xmlns:o="urn:schemas-microsoft-com:office:office" xmlns:r="http://schemas.openxmlformats.org/officeDocument/2006/relationships" xmlns:m="http://schemas.openxmlformats.org/officeDocument/2006/math" xmlns:v="urn:schemas-microsoft-com:vml" xmlns:wp14="http://schemas.microsoft.com/office/word/2010/wordprocessingDrawing" xmlns:wp="http://schemas.openxmlformats.org/drawingml/2006/wordprocessingDrawing" xmlns:w10="urn:schemas-microsoft-com:office:word" xmlns:w="http://schemas.openxmlformats.org/wordprocessingml/2006/main" xmlns:w14="http://schemas.microsoft.com/office/word/2010/wordml" xmlns:w15="http://schemas.microsoft.com/office/word/2012/wordml" xmlns:wpg="http://schemas.microsoft.com/office/word/2010/wordprocessingGroup" xmlns:wpi="http://schemas.microsoft.com/office/word/2010/wordprocessingInk" xmlns:wne="http://schemas.microsoft.com/office/word/2006/wordml" xmlns:wps="http://schemas.microsoft.com/office/word/2010/wordprocessingShape" mc:Ignorable="w14 w15 wp14">
+  <w:p>
+    <w:pPr>
+      <w:pStyle w:val="Header"/>
+    </w:pPr>
+    <w:r>
+      <w:t>Lab Assignment #2                                                                                                                              Class ID: 32</w:t>
+    </w:r>
+  </w:p>
+  <w:p>
+    <w:pPr>
+      <w:pStyle w:val="Header"/>
+    </w:pPr>
+  </w:p>
+</w:hdr>
 </file>
 
 <file path=word/styles.xml><?xml version="1.0" encoding="utf-8"?>
@@ -640,6 +1215,50 @@
     <w:semiHidden/>
     <w:unhideWhenUsed/>
   </w:style>
+  <w:style w:type="paragraph" w:styleId="Header">
+    <w:name w:val="header"/>
+    <w:basedOn w:val="Normal"/>
+    <w:link w:val="HeaderChar"/>
+    <w:uiPriority w:val="99"/>
+    <w:unhideWhenUsed/>
+    <w:rsid w:val="00FC1C8C"/>
+    <w:pPr>
+      <w:tabs>
+        <w:tab w:val="center" w:pos="4680"/>
+        <w:tab w:val="right" w:pos="9360"/>
+      </w:tabs>
+      <w:spacing w:after="0" w:line="240" w:lineRule="auto"/>
+    </w:pPr>
+  </w:style>
+  <w:style w:type="character" w:customStyle="1" w:styleId="HeaderChar">
+    <w:name w:val="Header Char"/>
+    <w:basedOn w:val="DefaultParagraphFont"/>
+    <w:link w:val="Header"/>
+    <w:uiPriority w:val="99"/>
+    <w:rsid w:val="00FC1C8C"/>
+  </w:style>
+  <w:style w:type="paragraph" w:styleId="Footer">
+    <w:name w:val="footer"/>
+    <w:basedOn w:val="Normal"/>
+    <w:link w:val="FooterChar"/>
+    <w:uiPriority w:val="99"/>
+    <w:unhideWhenUsed/>
+    <w:rsid w:val="00FC1C8C"/>
+    <w:pPr>
+      <w:tabs>
+        <w:tab w:val="center" w:pos="4680"/>
+        <w:tab w:val="right" w:pos="9360"/>
+      </w:tabs>
+      <w:spacing w:after="0" w:line="240" w:lineRule="auto"/>
+    </w:pPr>
+  </w:style>
+  <w:style w:type="character" w:customStyle="1" w:styleId="FooterChar">
+    <w:name w:val="Footer Char"/>
+    <w:basedOn w:val="DefaultParagraphFont"/>
+    <w:link w:val="Footer"/>
+    <w:uiPriority w:val="99"/>
+    <w:rsid w:val="00FC1C8C"/>
+  </w:style>
 </w:styles>
 </file>
 
